--- a/03.보고서/팀 보고/221101_4팀_오전보고.docx
+++ b/03.보고서/팀 보고/221101_4팀_오전보고.docx
@@ -2467,6 +2467,68 @@
         <w:jc w:val="left"/>
         <w:rPr>
           <w:rFonts w:ascii="굴림" w:eastAsia="굴림" w:hAnsi="굴림" w:cs="굴림"/>
+          <w:kern w:val="0"/>
+          <w:szCs w:val="20"/>
+        </w:rPr>
+      </w:pPr>
+      <w:r>
+        <w:rPr>
+          <w:rFonts w:ascii="굴림" w:eastAsia="굴림" w:hAnsi="굴림" w:cs="굴림" w:hint="eastAsia"/>
+          <w:b/>
+          <w:kern w:val="0"/>
+          <w:szCs w:val="20"/>
+        </w:rPr>
+        <w:t xml:space="preserve">2차 프로토 전체 기획서 검수 및 수정 </w:t>
+      </w:r>
+      <w:r>
+        <w:rPr>
+          <w:rFonts w:ascii="굴림" w:eastAsia="굴림" w:hAnsi="굴림" w:cs="굴림"/>
+          <w:kern w:val="0"/>
+          <w:szCs w:val="20"/>
+        </w:rPr>
+        <w:t>(</w:t>
+      </w:r>
+      <w:r>
+        <w:rPr>
+          <w:rFonts w:ascii="굴림" w:eastAsia="굴림" w:hAnsi="굴림" w:cs="굴림" w:hint="eastAsia"/>
+          <w:kern w:val="0"/>
+          <w:szCs w:val="20"/>
+        </w:rPr>
+        <w:t>담당자:</w:t>
+      </w:r>
+      <w:r>
+        <w:rPr>
+          <w:rFonts w:ascii="굴림" w:eastAsia="굴림" w:hAnsi="굴림" w:cs="굴림"/>
+          <w:kern w:val="0"/>
+          <w:szCs w:val="20"/>
+        </w:rPr>
+        <w:t xml:space="preserve"> </w:t>
+      </w:r>
+      <w:r>
+        <w:rPr>
+          <w:rFonts w:ascii="굴림" w:eastAsia="굴림" w:hAnsi="굴림" w:cs="굴림" w:hint="eastAsia"/>
+          <w:kern w:val="0"/>
+          <w:szCs w:val="20"/>
+        </w:rPr>
+        <w:t>원유훈)</w:t>
+      </w:r>
+    </w:p>
+    <w:p>
+      <w:pPr>
+        <w:pStyle w:val="a4"/>
+        <w:widowControl/>
+        <w:numPr>
+          <w:ilvl w:val="0"/>
+          <w:numId w:val="2"/>
+        </w:numPr>
+        <w:wordWrap/>
+        <w:autoSpaceDE/>
+        <w:autoSpaceDN/>
+        <w:spacing w:after="240" w:line="240" w:lineRule="auto"/>
+        <w:ind w:leftChars="0"/>
+        <w:jc w:val="left"/>
+        <w:rPr>
+          <w:rFonts w:ascii="굴림" w:eastAsia="굴림" w:hAnsi="굴림" w:cs="굴림"/>
           <w:b/>
           <w:kern w:val="0"/>
           <w:szCs w:val="20"/>
@@ -2651,7 +2713,31 @@
           <w:kern w:val="0"/>
           <w:szCs w:val="20"/>
         </w:rPr>
-        <w:t>원유훈)</w:t>
+        <w:t>김동열,</w:t>
+      </w:r>
+      <w:r>
+        <w:rPr>
+          <w:rFonts w:ascii="굴림" w:eastAsia="굴림" w:hAnsi="굴림" w:cs="굴림"/>
+          <w:kern w:val="0"/>
+          <w:szCs w:val="20"/>
+        </w:rPr>
+        <w:t xml:space="preserve"> </w:t>
+      </w:r>
+      <w:r>
+        <w:rPr>
+          <w:rFonts w:ascii="굴림" w:eastAsia="굴림" w:hAnsi="굴림" w:cs="굴림" w:hint="eastAsia"/>
+          <w:kern w:val="0"/>
+          <w:szCs w:val="20"/>
+        </w:rPr>
+        <w:t>김효진</w:t>
+      </w:r>
+      <w:r>
+        <w:rPr>
+          <w:rFonts w:ascii="굴림" w:eastAsia="굴림" w:hAnsi="굴림" w:cs="굴림" w:hint="eastAsia"/>
+          <w:kern w:val="0"/>
+          <w:szCs w:val="20"/>
+        </w:rPr>
+        <w:t>)</w:t>
       </w:r>
     </w:p>
     <w:p>
@@ -2824,6 +2910,7 @@
       <w:r>
         <w:rPr>
           <w:rFonts w:ascii="굴림" w:eastAsia="굴림" w:hAnsi="굴림" w:cs="굴림" w:hint="eastAsia"/>
+          <w:b/>
           <w:kern w:val="0"/>
           <w:szCs w:val="20"/>
         </w:rPr>
@@ -2832,6 +2919,7 @@
       <w:r>
         <w:rPr>
           <w:rFonts w:ascii="굴림" w:eastAsia="굴림" w:hAnsi="굴림" w:cs="굴림"/>
+          <w:b/>
           <w:kern w:val="0"/>
           <w:szCs w:val="20"/>
         </w:rPr>
@@ -2840,10 +2928,19 @@
       <w:r>
         <w:rPr>
           <w:rFonts w:ascii="굴림" w:eastAsia="굴림" w:hAnsi="굴림" w:cs="굴림" w:hint="eastAsia"/>
-          <w:kern w:val="0"/>
-          <w:szCs w:val="20"/>
-        </w:rPr>
-        <w:t xml:space="preserve">시나리오 작성 </w:t>
+          <w:b/>
+          <w:kern w:val="0"/>
+          <w:szCs w:val="20"/>
+        </w:rPr>
+        <w:t>시나리오 작성</w:t>
+      </w:r>
+      <w:r>
+        <w:rPr>
+          <w:rFonts w:ascii="굴림" w:eastAsia="굴림" w:hAnsi="굴림" w:cs="굴림" w:hint="eastAsia"/>
+          <w:kern w:val="0"/>
+          <w:szCs w:val="20"/>
+        </w:rPr>
+        <w:t xml:space="preserve"> </w:t>
       </w:r>
       <w:r>
         <w:rPr>
@@ -2901,6 +2998,7 @@
       <w:r>
         <w:rPr>
           <w:rFonts w:ascii="굴림" w:eastAsia="굴림" w:hAnsi="굴림" w:cs="굴림" w:hint="eastAsia"/>
+          <w:b/>
           <w:kern w:val="0"/>
           <w:szCs w:val="20"/>
         </w:rPr>
@@ -2909,6 +3007,7 @@
       <w:r>
         <w:rPr>
           <w:rFonts w:ascii="굴림" w:eastAsia="굴림" w:hAnsi="굴림" w:cs="굴림"/>
+          <w:b/>
           <w:kern w:val="0"/>
           <w:szCs w:val="20"/>
         </w:rPr>
@@ -2917,10 +3016,28 @@
       <w:r>
         <w:rPr>
           <w:rFonts w:ascii="굴림" w:eastAsia="굴림" w:hAnsi="굴림" w:cs="굴림" w:hint="eastAsia"/>
-          <w:kern w:val="0"/>
-          <w:szCs w:val="20"/>
-        </w:rPr>
-        <w:t>연출 (담당자:</w:t>
+          <w:b/>
+          <w:kern w:val="0"/>
+          <w:szCs w:val="20"/>
+        </w:rPr>
+        <w:t>연출</w:t>
+      </w:r>
+      <w:r>
+        <w:rPr>
+          <w:rFonts w:ascii="굴림" w:eastAsia="굴림" w:hAnsi="굴림" w:cs="굴림" w:hint="eastAsia"/>
+          <w:b/>
+          <w:kern w:val="0"/>
+          <w:szCs w:val="20"/>
+        </w:rPr>
+        <w:t xml:space="preserve"> 기획서 작성</w:t>
+      </w:r>
+      <w:r>
+        <w:rPr>
+          <w:rFonts w:ascii="굴림" w:eastAsia="굴림" w:hAnsi="굴림" w:cs="굴림" w:hint="eastAsia"/>
+          <w:kern w:val="0"/>
+          <w:szCs w:val="20"/>
+        </w:rPr>
+        <w:t xml:space="preserve"> (담당자:</w:t>
       </w:r>
       <w:r>
         <w:rPr>
@@ -2962,6 +3079,7 @@
       <w:r>
         <w:rPr>
           <w:rFonts w:ascii="굴림" w:eastAsia="굴림" w:hAnsi="굴림" w:cs="굴림" w:hint="eastAsia"/>
+          <w:b/>
           <w:kern w:val="0"/>
           <w:szCs w:val="20"/>
         </w:rPr>
@@ -2970,6 +3088,7 @@
       <w:r>
         <w:rPr>
           <w:rFonts w:ascii="굴림" w:eastAsia="굴림" w:hAnsi="굴림" w:cs="굴림"/>
+          <w:b/>
           <w:kern w:val="0"/>
           <w:szCs w:val="20"/>
         </w:rPr>
@@ -2978,10 +3097,28 @@
       <w:r>
         <w:rPr>
           <w:rFonts w:ascii="굴림" w:eastAsia="굴림" w:hAnsi="굴림" w:cs="굴림" w:hint="eastAsia"/>
-          <w:kern w:val="0"/>
-          <w:szCs w:val="20"/>
-        </w:rPr>
-        <w:t xml:space="preserve">멥 데이터 작성 </w:t>
+          <w:b/>
+          <w:kern w:val="0"/>
+          <w:szCs w:val="20"/>
+        </w:rPr>
+        <w:t>맵</w:t>
+      </w:r>
+      <w:r>
+        <w:rPr>
+          <w:rFonts w:ascii="굴림" w:eastAsia="굴림" w:hAnsi="굴림" w:cs="굴림" w:hint="eastAsia"/>
+          <w:b/>
+          <w:kern w:val="0"/>
+          <w:szCs w:val="20"/>
+        </w:rPr>
+        <w:t xml:space="preserve"> 데이터 작성</w:t>
+      </w:r>
+      <w:r>
+        <w:rPr>
+          <w:rFonts w:ascii="굴림" w:eastAsia="굴림" w:hAnsi="굴림" w:cs="굴림" w:hint="eastAsia"/>
+          <w:kern w:val="0"/>
+          <w:szCs w:val="20"/>
+        </w:rPr>
+        <w:t xml:space="preserve"> </w:t>
       </w:r>
       <w:r>
         <w:rPr>
@@ -3050,7 +3187,23 @@
           <w:kern w:val="0"/>
           <w:szCs w:val="20"/>
         </w:rPr>
-        <w:t>경로지정</w:t>
+        <w:t>경로</w:t>
+      </w:r>
+      <w:r>
+        <w:rPr>
+          <w:rFonts w:ascii="굴림" w:eastAsia="굴림" w:hAnsi="굴림" w:cs="굴림" w:hint="eastAsia"/>
+          <w:kern w:val="0"/>
+          <w:szCs w:val="20"/>
+        </w:rPr>
+        <w:t xml:space="preserve"> </w:t>
+      </w:r>
+      <w:r>
+        <w:rPr>
+          <w:rFonts w:ascii="굴림" w:eastAsia="굴림" w:hAnsi="굴림" w:cs="굴림" w:hint="eastAsia"/>
+          <w:kern w:val="0"/>
+          <w:szCs w:val="20"/>
+        </w:rPr>
+        <w:t>지정</w:t>
       </w:r>
     </w:p>
     <w:p>
@@ -3091,7 +3244,7 @@
         <w:spacing w:after="240" w:line="240" w:lineRule="auto"/>
         <w:jc w:val="left"/>
         <w:rPr>
-          <w:rFonts w:ascii="굴림" w:eastAsia="굴림" w:hAnsi="굴림" w:cs="굴림" w:hint="eastAsia"/>
+          <w:rFonts w:ascii="굴림" w:eastAsia="굴림" w:hAnsi="굴림" w:cs="굴림"/>
           <w:kern w:val="0"/>
           <w:szCs w:val="20"/>
         </w:rPr>
@@ -3347,6 +3500,7 @@
           <w:kern w:val="0"/>
           <w:szCs w:val="20"/>
         </w:rPr>
+        <w:lastRenderedPageBreak/>
         <w:t>소요시간 : 4시간</w:t>
       </w:r>
     </w:p>
@@ -3377,7 +3531,6 @@
           <w:kern w:val="0"/>
           <w:szCs w:val="20"/>
         </w:rPr>
-        <w:lastRenderedPageBreak/>
         <w:t>프로토타입에 사용된 케릭터 애니메이션 및 이동과 관련된 코드 리팩토링 진행</w:t>
       </w:r>
     </w:p>
@@ -4213,14 +4366,12 @@
         <w:spacing w:before="100" w:beforeAutospacing="1" w:after="100" w:afterAutospacing="1" w:line="240" w:lineRule="auto"/>
         <w:jc w:val="left"/>
         <w:rPr>
-          <w:rFonts w:ascii="굴림" w:eastAsia="굴림" w:hAnsi="굴림" w:cs="Segoe UI" w:hint="eastAsia"/>
-          <w:color w:val="24292F"/>
-          <w:kern w:val="0"/>
-          <w:szCs w:val="20"/>
-        </w:rPr>
-      </w:pPr>
-      <w:bookmarkStart w:id="0" w:name="_GoBack"/>
-      <w:bookmarkEnd w:id="0"/>
+          <w:rFonts w:ascii="굴림" w:eastAsia="굴림" w:hAnsi="굴림" w:cs="Segoe UI"/>
+          <w:color w:val="24292F"/>
+          <w:kern w:val="0"/>
+          <w:szCs w:val="20"/>
+        </w:rPr>
+      </w:pPr>
     </w:p>
     <w:p>
       <w:pPr>
@@ -5417,6 +5568,8 @@
           <w:t>https://github.com/Kjaeseong/RocketTeamDocu/tree/main/%EC%9D%BC%EC%A0%95%EA%B4%80%EB%A6%AC</w:t>
         </w:r>
       </w:hyperlink>
+      <w:bookmarkStart w:id="0" w:name="_GoBack"/>
+      <w:bookmarkEnd w:id="0"/>
     </w:p>
     <w:sectPr>
       <w:type w:val="continuous"/>
@@ -6627,7 +6780,7 @@
   <w:abstractNum w:abstractNumId="10" w15:restartNumberingAfterBreak="0">
     <w:nsid w:val="55F43801"/>
     <w:multiLevelType w:val="hybridMultilevel"/>
-    <w:tmpl w:val="C2C8FE0E"/>
+    <w:tmpl w:val="A4CE0FB0"/>
     <w:lvl w:ilvl="0" w:tplc="B4E0A2D2">
       <w:numFmt w:val="bullet"/>
       <w:lvlText w:val="■"/>
@@ -7989,7 +8142,7 @@
 </file>
 
 <file path=customXml/itemProps1.xml><?xml version="1.0" encoding="utf-8"?>
-<ds:datastoreItem xmlns:ds="http://schemas.openxmlformats.org/officeDocument/2006/customXml" ds:itemID="{7AA84D86-996F-48AE-ACC2-45A817B720B2}">
+<ds:datastoreItem xmlns:ds="http://schemas.openxmlformats.org/officeDocument/2006/customXml" ds:itemID="{451BD020-933B-4ACE-8C09-ADA2AAFC5189}">
   <ds:schemaRefs>
     <ds:schemaRef ds:uri="http://schemas.openxmlformats.org/officeDocument/2006/bibliography"/>
   </ds:schemaRefs>

--- a/03.보고서/팀 보고/221101_4팀_오전보고.docx
+++ b/03.보고서/팀 보고/221101_4팀_오전보고.docx
@@ -4268,8 +4268,19 @@
           <w:kern w:val="0"/>
           <w:szCs w:val="20"/>
         </w:rPr>
-        <w:t>박도일 님 오전 병원 진료</w:t>
-      </w:r>
+        <w:t>박도일 님</w:t>
+      </w:r>
+      <w:r>
+        <w:rPr>
+          <w:rFonts w:ascii="굴림" w:eastAsia="굴림" w:hAnsi="굴림" w:cs="Segoe UI" w:hint="eastAsia"/>
+          <w:color w:val="24292F"/>
+          <w:kern w:val="0"/>
+          <w:szCs w:val="20"/>
+        </w:rPr>
+        <w:t xml:space="preserve"> 병가</w:t>
+      </w:r>
+      <w:bookmarkStart w:id="0" w:name="_GoBack"/>
+      <w:bookmarkEnd w:id="0"/>
     </w:p>
     <w:p>
       <w:pPr>
@@ -5568,8 +5579,6 @@
           <w:t>https://github.com/Kjaeseong/RocketTeamDocu/tree/main/%EC%9D%BC%EC%A0%95%EA%B4%80%EB%A6%AC</w:t>
         </w:r>
       </w:hyperlink>
-      <w:bookmarkStart w:id="0" w:name="_GoBack"/>
-      <w:bookmarkEnd w:id="0"/>
     </w:p>
     <w:sectPr>
       <w:type w:val="continuous"/>
@@ -8142,7 +8151,7 @@
 </file>
 
 <file path=customXml/itemProps1.xml><?xml version="1.0" encoding="utf-8"?>
-<ds:datastoreItem xmlns:ds="http://schemas.openxmlformats.org/officeDocument/2006/customXml" ds:itemID="{451BD020-933B-4ACE-8C09-ADA2AAFC5189}">
+<ds:datastoreItem xmlns:ds="http://schemas.openxmlformats.org/officeDocument/2006/customXml" ds:itemID="{07FE4BCC-911C-458E-8016-B62254751CDE}">
   <ds:schemaRefs>
     <ds:schemaRef ds:uri="http://schemas.openxmlformats.org/officeDocument/2006/bibliography"/>
   </ds:schemaRefs>
